--- a/docs/week-9-sorting/ce205-week-9-sorting.md_word.docx
+++ b/docs/week-9-sorting/ce205-week-9-sorting.md_word.docx
@@ -101,7 +101,7 @@
       </w:r>
     </w:p>
     <w:bookmarkEnd w:id="20"/>
-    <w:bookmarkStart w:id="25" w:name="week-9"/>
+    <w:bookmarkStart w:id="46" w:name="week-9"/>
     <w:p>
       <w:pPr>
         <w:pStyle w:val="Heading1"/>
@@ -174,7 +174,1324 @@
       </w:r>
     </w:p>
     <w:bookmarkEnd w:id="24"/>
+    <w:bookmarkStart w:id="25" w:name="outline"/>
+    <w:p>
+      <w:pPr>
+        <w:pStyle w:val="Heading3"/>
+      </w:pPr>
+      <w:r>
+        <w:t xml:space="preserve">Outline</w:t>
+      </w:r>
+    </w:p>
+    <w:p>
+      <w:pPr>
+        <w:numPr>
+          <w:ilvl w:val="0"/>
+          <w:numId w:val="1001"/>
+        </w:numPr>
+        <w:pStyle w:val="Compact"/>
+      </w:pPr>
+      <w:r>
+        <w:t xml:space="preserve">Resources</w:t>
+      </w:r>
+    </w:p>
+    <w:p>
+      <w:pPr>
+        <w:numPr>
+          <w:ilvl w:val="0"/>
+          <w:numId w:val="1001"/>
+        </w:numPr>
+        <w:pStyle w:val="Compact"/>
+      </w:pPr>
+      <w:r>
+        <w:t xml:space="preserve">Sortings</w:t>
+      </w:r>
+    </w:p>
+    <w:p>
+      <w:r>
+        <w:pict>
+          <v:rect style="width:0;height:1.5pt" o:hralign="center" o:hrstd="t" o:hr="t"/>
+        </w:pict>
+      </w:r>
+    </w:p>
     <w:bookmarkEnd w:id="25"/>
+    <w:bookmarkStart w:id="26" w:name="outline-1"/>
+    <w:p>
+      <w:pPr>
+        <w:pStyle w:val="Heading3"/>
+      </w:pPr>
+      <w:r>
+        <w:t xml:space="preserve">Outline</w:t>
+      </w:r>
+    </w:p>
+    <w:p>
+      <w:pPr>
+        <w:numPr>
+          <w:ilvl w:val="0"/>
+          <w:numId w:val="1002"/>
+        </w:numPr>
+        <w:pStyle w:val="Compact"/>
+      </w:pPr>
+      <w:r>
+        <w:t xml:space="preserve">Insertion Sort</w:t>
+      </w:r>
+    </w:p>
+    <w:p>
+      <w:pPr>
+        <w:numPr>
+          <w:ilvl w:val="0"/>
+          <w:numId w:val="1002"/>
+        </w:numPr>
+        <w:pStyle w:val="Compact"/>
+      </w:pPr>
+      <w:r>
+        <w:t xml:space="preserve">Selection Sort</w:t>
+      </w:r>
+    </w:p>
+    <w:p>
+      <w:pPr>
+        <w:numPr>
+          <w:ilvl w:val="0"/>
+          <w:numId w:val="1002"/>
+        </w:numPr>
+        <w:pStyle w:val="Compact"/>
+      </w:pPr>
+      <w:r>
+        <w:t xml:space="preserve">Radix Sort</w:t>
+      </w:r>
+    </w:p>
+    <w:p>
+      <w:pPr>
+        <w:numPr>
+          <w:ilvl w:val="0"/>
+          <w:numId w:val="1002"/>
+        </w:numPr>
+        <w:pStyle w:val="Compact"/>
+      </w:pPr>
+      <w:r>
+        <w:t xml:space="preserve">Quick Sort</w:t>
+      </w:r>
+    </w:p>
+    <w:p>
+      <w:pPr>
+        <w:numPr>
+          <w:ilvl w:val="0"/>
+          <w:numId w:val="1002"/>
+        </w:numPr>
+        <w:pStyle w:val="Compact"/>
+      </w:pPr>
+      <w:r>
+        <w:t xml:space="preserve">Heap Sort</w:t>
+      </w:r>
+    </w:p>
+    <w:p>
+      <w:pPr>
+        <w:numPr>
+          <w:ilvl w:val="0"/>
+          <w:numId w:val="1002"/>
+        </w:numPr>
+        <w:pStyle w:val="Compact"/>
+      </w:pPr>
+      <w:r>
+        <w:t xml:space="preserve">Permutation Sort</w:t>
+      </w:r>
+    </w:p>
+    <w:p>
+      <w:pPr>
+        <w:numPr>
+          <w:ilvl w:val="0"/>
+          <w:numId w:val="1002"/>
+        </w:numPr>
+        <w:pStyle w:val="Compact"/>
+      </w:pPr>
+      <w:r>
+        <w:t xml:space="preserve">Gnome Sort</w:t>
+      </w:r>
+    </w:p>
+    <w:p>
+      <w:pPr>
+        <w:numPr>
+          <w:ilvl w:val="0"/>
+          <w:numId w:val="1002"/>
+        </w:numPr>
+        <w:pStyle w:val="Compact"/>
+      </w:pPr>
+      <w:r>
+        <w:t xml:space="preserve">Comb Sort</w:t>
+      </w:r>
+    </w:p>
+    <w:p>
+      <w:r>
+        <w:pict>
+          <v:rect style="width:0;height:1.5pt" o:hralign="center" o:hrstd="t" o:hr="t"/>
+        </w:pict>
+      </w:r>
+    </w:p>
+    <w:bookmarkEnd w:id="26"/>
+    <w:bookmarkStart w:id="27" w:name="outline-2"/>
+    <w:p>
+      <w:pPr>
+        <w:pStyle w:val="Heading3"/>
+      </w:pPr>
+      <w:r>
+        <w:t xml:space="preserve">Outline</w:t>
+      </w:r>
+    </w:p>
+    <w:p>
+      <w:pPr>
+        <w:numPr>
+          <w:ilvl w:val="0"/>
+          <w:numId w:val="1003"/>
+        </w:numPr>
+        <w:pStyle w:val="Compact"/>
+      </w:pPr>
+      <w:r>
+        <w:t xml:space="preserve">Flash Sort</w:t>
+      </w:r>
+    </w:p>
+    <w:p>
+      <w:pPr>
+        <w:numPr>
+          <w:ilvl w:val="0"/>
+          <w:numId w:val="1003"/>
+        </w:numPr>
+        <w:pStyle w:val="Compact"/>
+      </w:pPr>
+      <w:r>
+        <w:t xml:space="preserve">Stooge Sort</w:t>
+      </w:r>
+    </w:p>
+    <w:p>
+      <w:pPr>
+        <w:numPr>
+          <w:ilvl w:val="0"/>
+          <w:numId w:val="1003"/>
+        </w:numPr>
+        <w:pStyle w:val="Compact"/>
+      </w:pPr>
+      <w:r>
+        <w:t xml:space="preserve">Bees Algorithm</w:t>
+      </w:r>
+    </w:p>
+    <w:p>
+      <w:pPr>
+        <w:numPr>
+          <w:ilvl w:val="0"/>
+          <w:numId w:val="1003"/>
+        </w:numPr>
+        <w:pStyle w:val="Compact"/>
+      </w:pPr>
+      <w:r>
+        <w:t xml:space="preserve">Lucky Sort</w:t>
+      </w:r>
+    </w:p>
+    <w:p>
+      <w:pPr>
+        <w:numPr>
+          <w:ilvl w:val="0"/>
+          <w:numId w:val="1003"/>
+        </w:numPr>
+        <w:pStyle w:val="Compact"/>
+      </w:pPr>
+      <w:r>
+        <w:t xml:space="preserve">Indirect Sort (Pointer Sort)</w:t>
+      </w:r>
+    </w:p>
+    <w:p>
+      <w:pPr>
+        <w:numPr>
+          <w:ilvl w:val="0"/>
+          <w:numId w:val="1003"/>
+        </w:numPr>
+        <w:pStyle w:val="Compact"/>
+      </w:pPr>
+      <w:r>
+        <w:t xml:space="preserve">External Sort (Segmented Sort)</w:t>
+      </w:r>
+    </w:p>
+    <w:p>
+      <w:pPr>
+        <w:numPr>
+          <w:ilvl w:val="0"/>
+          <w:numId w:val="1003"/>
+        </w:numPr>
+        <w:pStyle w:val="Compact"/>
+      </w:pPr>
+      <w:r>
+        <w:t xml:space="preserve">Shaker Sort / Bidirectional Bubble Sort</w:t>
+      </w:r>
+    </w:p>
+    <w:p>
+      <w:pPr>
+        <w:numPr>
+          <w:ilvl w:val="0"/>
+          <w:numId w:val="1003"/>
+        </w:numPr>
+        <w:pStyle w:val="Compact"/>
+      </w:pPr>
+      <w:r>
+        <w:t xml:space="preserve">Shell Sort</w:t>
+      </w:r>
+    </w:p>
+    <w:p>
+      <w:pPr>
+        <w:numPr>
+          <w:ilvl w:val="0"/>
+          <w:numId w:val="1003"/>
+        </w:numPr>
+        <w:pStyle w:val="Compact"/>
+      </w:pPr>
+      <w:r>
+        <w:t xml:space="preserve">Comparison of Sorting Methods</w:t>
+      </w:r>
+    </w:p>
+    <w:p>
+      <w:r>
+        <w:pict>
+          <v:rect style="width:0;height:1.5pt" o:hralign="center" o:hrstd="t" o:hr="t"/>
+        </w:pict>
+      </w:r>
+    </w:p>
+    <w:bookmarkEnd w:id="27"/>
+    <w:bookmarkStart w:id="28" w:name="resources"/>
+    <w:p>
+      <w:pPr>
+        <w:pStyle w:val="Heading3"/>
+      </w:pPr>
+      <w:r>
+        <w:t xml:space="preserve">Resources</w:t>
+      </w:r>
+    </w:p>
+    <w:p>
+      <w:pPr>
+        <w:numPr>
+          <w:ilvl w:val="0"/>
+          <w:numId w:val="1004"/>
+        </w:numPr>
+        <w:pStyle w:val="Compact"/>
+      </w:pPr>
+      <w:r>
+        <w:t xml:space="preserve">https://www.cs.usfca.edu/~galles/visualization/Algorithms.html</w:t>
+      </w:r>
+    </w:p>
+    <w:p>
+      <w:pPr>
+        <w:numPr>
+          <w:ilvl w:val="0"/>
+          <w:numId w:val="1004"/>
+        </w:numPr>
+        <w:pStyle w:val="Compact"/>
+      </w:pPr>
+      <w:r>
+        <w:t xml:space="preserve">https://www.geeksforgeeks.org/sorting-algorithms/</w:t>
+      </w:r>
+    </w:p>
+    <w:p>
+      <w:pPr>
+        <w:numPr>
+          <w:ilvl w:val="0"/>
+          <w:numId w:val="1004"/>
+        </w:numPr>
+        <w:pStyle w:val="Compact"/>
+      </w:pPr>
+      <w:r>
+        <w:t xml:space="preserve">https://sorting.at/</w:t>
+      </w:r>
+    </w:p>
+    <w:p>
+      <w:pPr>
+        <w:numPr>
+          <w:ilvl w:val="0"/>
+          <w:numId w:val="1004"/>
+        </w:numPr>
+        <w:pStyle w:val="Compact"/>
+      </w:pPr>
+      <w:r>
+        <w:t xml:space="preserve">https://xlinux.nist.gov/dads/HTML/sort.html</w:t>
+      </w:r>
+    </w:p>
+    <w:p>
+      <w:pPr>
+        <w:numPr>
+          <w:ilvl w:val="0"/>
+          <w:numId w:val="1004"/>
+        </w:numPr>
+        <w:pStyle w:val="Compact"/>
+      </w:pPr>
+      <w:r>
+        <w:t xml:space="preserve">https://xlinux.nist.gov/dads/</w:t>
+      </w:r>
+    </w:p>
+    <w:p>
+      <w:r>
+        <w:pict>
+          <v:rect style="width:0;height:1.5pt" o:hralign="center" o:hrstd="t" o:hr="t"/>
+        </w:pict>
+      </w:r>
+    </w:p>
+    <w:bookmarkEnd w:id="28"/>
+    <w:bookmarkStart w:id="29" w:name="insertion-sort"/>
+    <w:p>
+      <w:pPr>
+        <w:pStyle w:val="Heading3"/>
+      </w:pPr>
+      <w:r>
+        <w:t xml:space="preserve">Insertion Sort</w:t>
+      </w:r>
+    </w:p>
+    <w:p>
+      <w:pPr>
+        <w:numPr>
+          <w:ilvl w:val="0"/>
+          <w:numId w:val="1005"/>
+        </w:numPr>
+        <w:pStyle w:val="Compact"/>
+      </w:pPr>
+      <w:r>
+        <w:t xml:space="preserve">https://www.programiz.com/dsa/insertion-sort</w:t>
+      </w:r>
+    </w:p>
+    <w:p>
+      <w:pPr>
+        <w:numPr>
+          <w:ilvl w:val="0"/>
+          <w:numId w:val="1005"/>
+        </w:numPr>
+        <w:pStyle w:val="Compact"/>
+      </w:pPr>
+      <w:r>
+        <w:t xml:space="preserve">https://visualgo.net/en/sorting (select INS)</w:t>
+      </w:r>
+    </w:p>
+    <w:p>
+      <w:pPr>
+        <w:numPr>
+          <w:ilvl w:val="0"/>
+          <w:numId w:val="1005"/>
+        </w:numPr>
+        <w:pStyle w:val="Compact"/>
+      </w:pPr>
+      <w:r>
+        <w:t xml:space="preserve">http://www.btechsmartclass.com/data_structures/insertion-sort.html</w:t>
+      </w:r>
+    </w:p>
+    <w:p>
+      <w:pPr>
+        <w:numPr>
+          <w:ilvl w:val="0"/>
+          <w:numId w:val="1005"/>
+        </w:numPr>
+        <w:pStyle w:val="Compact"/>
+      </w:pPr>
+      <w:r>
+        <w:t xml:space="preserve">https://rosettacode.org/wiki/Sorting_algorithms/Insertion_sort</w:t>
+      </w:r>
+    </w:p>
+    <w:p>
+      <w:pPr>
+        <w:numPr>
+          <w:ilvl w:val="0"/>
+          <w:numId w:val="1005"/>
+        </w:numPr>
+        <w:pStyle w:val="Compact"/>
+      </w:pPr>
+      <w:r>
+        <w:t xml:space="preserve">https://xlinux.nist.gov/dads/HTML/insertionSort.html</w:t>
+      </w:r>
+    </w:p>
+    <w:p>
+      <w:r>
+        <w:pict>
+          <v:rect style="width:0;height:1.5pt" o:hralign="center" o:hrstd="t" o:hr="t"/>
+        </w:pict>
+      </w:r>
+    </w:p>
+    <w:bookmarkEnd w:id="29"/>
+    <w:bookmarkStart w:id="30" w:name="selection-sort"/>
+    <w:p>
+      <w:pPr>
+        <w:pStyle w:val="Heading3"/>
+      </w:pPr>
+      <w:r>
+        <w:t xml:space="preserve">Selection Sort</w:t>
+      </w:r>
+    </w:p>
+    <w:p>
+      <w:pPr>
+        <w:numPr>
+          <w:ilvl w:val="0"/>
+          <w:numId w:val="1006"/>
+        </w:numPr>
+        <w:pStyle w:val="Compact"/>
+      </w:pPr>
+      <w:r>
+        <w:t xml:space="preserve">https://www.programiz.com/dsa/selection-sort</w:t>
+      </w:r>
+    </w:p>
+    <w:p>
+      <w:pPr>
+        <w:numPr>
+          <w:ilvl w:val="0"/>
+          <w:numId w:val="1006"/>
+        </w:numPr>
+        <w:pStyle w:val="Compact"/>
+      </w:pPr>
+      <w:r>
+        <w:t xml:space="preserve">https://visualgo.net/en/sorting (select SEL)</w:t>
+      </w:r>
+    </w:p>
+    <w:p>
+      <w:pPr>
+        <w:numPr>
+          <w:ilvl w:val="0"/>
+          <w:numId w:val="1006"/>
+        </w:numPr>
+        <w:pStyle w:val="Compact"/>
+      </w:pPr>
+      <w:r>
+        <w:t xml:space="preserve">http://www.btechsmartclass.com/data_structures/selection-sort.html</w:t>
+      </w:r>
+    </w:p>
+    <w:p>
+      <w:pPr>
+        <w:numPr>
+          <w:ilvl w:val="0"/>
+          <w:numId w:val="1006"/>
+        </w:numPr>
+        <w:pStyle w:val="Compact"/>
+      </w:pPr>
+      <w:r>
+        <w:t xml:space="preserve">https://www.geeksforgeeks.org/selection-sort/</w:t>
+      </w:r>
+    </w:p>
+    <w:p>
+      <w:pPr>
+        <w:numPr>
+          <w:ilvl w:val="0"/>
+          <w:numId w:val="1006"/>
+        </w:numPr>
+        <w:pStyle w:val="Compact"/>
+      </w:pPr>
+      <w:r>
+        <w:t xml:space="preserve">https://rosettacode.org/wiki/Sorting_algorithms/Selection_sort</w:t>
+      </w:r>
+    </w:p>
+    <w:p>
+      <w:pPr>
+        <w:numPr>
+          <w:ilvl w:val="0"/>
+          <w:numId w:val="1006"/>
+        </w:numPr>
+        <w:pStyle w:val="Compact"/>
+      </w:pPr>
+      <w:r>
+        <w:t xml:space="preserve">https://xlinux.nist.gov/dads/HTML/selectionSort.html</w:t>
+      </w:r>
+    </w:p>
+    <w:p>
+      <w:r>
+        <w:pict>
+          <v:rect style="width:0;height:1.5pt" o:hralign="center" o:hrstd="t" o:hr="t"/>
+        </w:pict>
+      </w:r>
+    </w:p>
+    <w:bookmarkEnd w:id="30"/>
+    <w:bookmarkStart w:id="31" w:name="radix-sort"/>
+    <w:p>
+      <w:pPr>
+        <w:pStyle w:val="Heading3"/>
+      </w:pPr>
+      <w:r>
+        <w:t xml:space="preserve">Radix Sort</w:t>
+      </w:r>
+    </w:p>
+    <w:p>
+      <w:pPr>
+        <w:numPr>
+          <w:ilvl w:val="0"/>
+          <w:numId w:val="1007"/>
+        </w:numPr>
+        <w:pStyle w:val="Compact"/>
+      </w:pPr>
+      <w:r>
+        <w:t xml:space="preserve">https://www.programiz.com/dsa/radix-sort</w:t>
+      </w:r>
+    </w:p>
+    <w:p>
+      <w:pPr>
+        <w:numPr>
+          <w:ilvl w:val="0"/>
+          <w:numId w:val="1007"/>
+        </w:numPr>
+        <w:pStyle w:val="Compact"/>
+      </w:pPr>
+      <w:r>
+        <w:t xml:space="preserve">https://visualgo.net/en/sorting (select RAD)</w:t>
+      </w:r>
+    </w:p>
+    <w:p>
+      <w:pPr>
+        <w:numPr>
+          <w:ilvl w:val="0"/>
+          <w:numId w:val="1007"/>
+        </w:numPr>
+        <w:pStyle w:val="Compact"/>
+      </w:pPr>
+      <w:r>
+        <w:t xml:space="preserve">http://www.btechsmartclass.com/data_structures/radix-sort.html</w:t>
+      </w:r>
+    </w:p>
+    <w:p>
+      <w:pPr>
+        <w:numPr>
+          <w:ilvl w:val="0"/>
+          <w:numId w:val="1007"/>
+        </w:numPr>
+        <w:pStyle w:val="Compact"/>
+      </w:pPr>
+      <w:r>
+        <w:t xml:space="preserve">https://www.geeksforgeeks.org/radix-sort/</w:t>
+      </w:r>
+    </w:p>
+    <w:p>
+      <w:pPr>
+        <w:numPr>
+          <w:ilvl w:val="0"/>
+          <w:numId w:val="1007"/>
+        </w:numPr>
+        <w:pStyle w:val="Compact"/>
+      </w:pPr>
+      <w:r>
+        <w:t xml:space="preserve">https://rosettacode.org/wiki/Sorting_algorithms/Radix_sort</w:t>
+      </w:r>
+    </w:p>
+    <w:p>
+      <w:pPr>
+        <w:numPr>
+          <w:ilvl w:val="0"/>
+          <w:numId w:val="1007"/>
+        </w:numPr>
+        <w:pStyle w:val="Compact"/>
+      </w:pPr>
+      <w:r>
+        <w:t xml:space="preserve">https://xlinux.nist.gov/dads/HTML/radixsort.html</w:t>
+      </w:r>
+    </w:p>
+    <w:p>
+      <w:r>
+        <w:pict>
+          <v:rect style="width:0;height:1.5pt" o:hralign="center" o:hrstd="t" o:hr="t"/>
+        </w:pict>
+      </w:r>
+    </w:p>
+    <w:bookmarkEnd w:id="31"/>
+    <w:bookmarkStart w:id="32" w:name="quick-sort"/>
+    <w:p>
+      <w:pPr>
+        <w:pStyle w:val="Heading3"/>
+      </w:pPr>
+      <w:r>
+        <w:t xml:space="preserve">Quick Sort</w:t>
+      </w:r>
+    </w:p>
+    <w:p>
+      <w:pPr>
+        <w:numPr>
+          <w:ilvl w:val="0"/>
+          <w:numId w:val="1008"/>
+        </w:numPr>
+        <w:pStyle w:val="Compact"/>
+      </w:pPr>
+      <w:r>
+        <w:t xml:space="preserve">https://www.programiz.com/dsa/quick-sort</w:t>
+      </w:r>
+    </w:p>
+    <w:p>
+      <w:pPr>
+        <w:numPr>
+          <w:ilvl w:val="0"/>
+          <w:numId w:val="1008"/>
+        </w:numPr>
+        <w:pStyle w:val="Compact"/>
+      </w:pPr>
+      <w:r>
+        <w:t xml:space="preserve">https://visualgo.net/en/sorting (select QUI)</w:t>
+      </w:r>
+    </w:p>
+    <w:p>
+      <w:pPr>
+        <w:numPr>
+          <w:ilvl w:val="0"/>
+          <w:numId w:val="1008"/>
+        </w:numPr>
+        <w:pStyle w:val="Compact"/>
+      </w:pPr>
+      <w:r>
+        <w:t xml:space="preserve">http://www.btechsmartclass.com/data_structures/quick-sort.html</w:t>
+      </w:r>
+    </w:p>
+    <w:p>
+      <w:pPr>
+        <w:numPr>
+          <w:ilvl w:val="0"/>
+          <w:numId w:val="1008"/>
+        </w:numPr>
+        <w:pStyle w:val="Compact"/>
+      </w:pPr>
+      <w:r>
+        <w:t xml:space="preserve">https://www.geeksforgeeks.org/quick-sort/</w:t>
+      </w:r>
+    </w:p>
+    <w:p>
+      <w:pPr>
+        <w:numPr>
+          <w:ilvl w:val="0"/>
+          <w:numId w:val="1008"/>
+        </w:numPr>
+        <w:pStyle w:val="Compact"/>
+      </w:pPr>
+      <w:r>
+        <w:t xml:space="preserve">https://rosettacode.org/wiki/Sorting_algorithms/Quicksort</w:t>
+      </w:r>
+    </w:p>
+    <w:p>
+      <w:pPr>
+        <w:numPr>
+          <w:ilvl w:val="0"/>
+          <w:numId w:val="1008"/>
+        </w:numPr>
+        <w:pStyle w:val="Compact"/>
+      </w:pPr>
+      <w:r>
+        <w:t xml:space="preserve">https://xlinux.nist.gov/dads/HTML/quicksort.html</w:t>
+      </w:r>
+    </w:p>
+    <w:p>
+      <w:pPr>
+        <w:numPr>
+          <w:ilvl w:val="0"/>
+          <w:numId w:val="1008"/>
+        </w:numPr>
+        <w:pStyle w:val="Compact"/>
+      </w:pPr>
+      <w:r>
+        <w:t xml:space="preserve">https://xlinux.nist.gov/dads/HTML/multikeyQuicksort.html</w:t>
+      </w:r>
+    </w:p>
+    <w:p>
+      <w:r>
+        <w:pict>
+          <v:rect style="width:0;height:1.5pt" o:hralign="center" o:hrstd="t" o:hr="t"/>
+        </w:pict>
+      </w:r>
+    </w:p>
+    <w:bookmarkEnd w:id="32"/>
+    <w:bookmarkStart w:id="33" w:name="heap-sort"/>
+    <w:p>
+      <w:pPr>
+        <w:pStyle w:val="Heading3"/>
+      </w:pPr>
+      <w:r>
+        <w:t xml:space="preserve">Heap Sort</w:t>
+      </w:r>
+    </w:p>
+    <w:p>
+      <w:pPr>
+        <w:numPr>
+          <w:ilvl w:val="0"/>
+          <w:numId w:val="1009"/>
+        </w:numPr>
+        <w:pStyle w:val="Compact"/>
+      </w:pPr>
+      <w:r>
+        <w:t xml:space="preserve">https://www.programiz.com/dsa/heap-sort</w:t>
+      </w:r>
+    </w:p>
+    <w:p>
+      <w:pPr>
+        <w:numPr>
+          <w:ilvl w:val="0"/>
+          <w:numId w:val="1009"/>
+        </w:numPr>
+        <w:pStyle w:val="Compact"/>
+      </w:pPr>
+      <w:r>
+        <w:t xml:space="preserve">http://www.btechsmartclass.com/data_structures/heap-sort.html</w:t>
+      </w:r>
+    </w:p>
+    <w:p>
+      <w:pPr>
+        <w:numPr>
+          <w:ilvl w:val="0"/>
+          <w:numId w:val="1009"/>
+        </w:numPr>
+        <w:pStyle w:val="Compact"/>
+      </w:pPr>
+      <w:r>
+        <w:t xml:space="preserve">https://visualgo.net/en/heap</w:t>
+      </w:r>
+    </w:p>
+    <w:p>
+      <w:pPr>
+        <w:numPr>
+          <w:ilvl w:val="0"/>
+          <w:numId w:val="1009"/>
+        </w:numPr>
+        <w:pStyle w:val="Compact"/>
+      </w:pPr>
+      <w:r>
+        <w:t xml:space="preserve">https://www.geeksforgeeks.org/heap-sort/</w:t>
+      </w:r>
+    </w:p>
+    <w:p>
+      <w:pPr>
+        <w:numPr>
+          <w:ilvl w:val="0"/>
+          <w:numId w:val="1009"/>
+        </w:numPr>
+        <w:pStyle w:val="Compact"/>
+      </w:pPr>
+      <w:r>
+        <w:t xml:space="preserve">https://rosettacode.org/wiki/Sorting_algorithms/Heapsort</w:t>
+      </w:r>
+    </w:p>
+    <w:p>
+      <w:pPr>
+        <w:numPr>
+          <w:ilvl w:val="0"/>
+          <w:numId w:val="1009"/>
+        </w:numPr>
+        <w:pStyle w:val="Compact"/>
+      </w:pPr>
+      <w:r>
+        <w:t xml:space="preserve">https://xlinux.nist.gov/dads/HTML/heapSort.html</w:t>
+      </w:r>
+    </w:p>
+    <w:p>
+      <w:r>
+        <w:pict>
+          <v:rect style="width:0;height:1.5pt" o:hralign="center" o:hrstd="t" o:hr="t"/>
+        </w:pict>
+      </w:r>
+    </w:p>
+    <w:bookmarkEnd w:id="33"/>
+    <w:bookmarkStart w:id="34" w:name="permutation-sort"/>
+    <w:p>
+      <w:pPr>
+        <w:pStyle w:val="Heading3"/>
+      </w:pPr>
+      <w:r>
+        <w:t xml:space="preserve">Permutation Sort</w:t>
+      </w:r>
+    </w:p>
+    <w:p>
+      <w:pPr>
+        <w:numPr>
+          <w:ilvl w:val="0"/>
+          <w:numId w:val="1010"/>
+        </w:numPr>
+        <w:pStyle w:val="Compact"/>
+      </w:pPr>
+      <w:r>
+        <w:t xml:space="preserve">https://www.geeksforgeeks.org/bogosort-permutation-sort/</w:t>
+      </w:r>
+    </w:p>
+    <w:p>
+      <w:pPr>
+        <w:numPr>
+          <w:ilvl w:val="0"/>
+          <w:numId w:val="1010"/>
+        </w:numPr>
+        <w:pStyle w:val="Compact"/>
+      </w:pPr>
+      <w:r>
+        <w:t xml:space="preserve">https://rosettacode.org/wiki/Sorting_algorithms/Permutation_sort</w:t>
+      </w:r>
+    </w:p>
+    <w:p>
+      <w:r>
+        <w:pict>
+          <v:rect style="width:0;height:1.5pt" o:hralign="center" o:hrstd="t" o:hr="t"/>
+        </w:pict>
+      </w:r>
+    </w:p>
+    <w:bookmarkEnd w:id="34"/>
+    <w:bookmarkStart w:id="35" w:name="gnome-sort"/>
+    <w:p>
+      <w:pPr>
+        <w:pStyle w:val="Heading3"/>
+      </w:pPr>
+      <w:r>
+        <w:t xml:space="preserve">Gnome Sort</w:t>
+      </w:r>
+    </w:p>
+    <w:p>
+      <w:pPr>
+        <w:numPr>
+          <w:ilvl w:val="0"/>
+          <w:numId w:val="1011"/>
+        </w:numPr>
+        <w:pStyle w:val="Compact"/>
+      </w:pPr>
+      <w:r>
+        <w:t xml:space="preserve">https://www.geeksforgeeks.org/gnome-sort-a-stupid-one/?ref=lbp</w:t>
+      </w:r>
+    </w:p>
+    <w:p>
+      <w:pPr>
+        <w:numPr>
+          <w:ilvl w:val="0"/>
+          <w:numId w:val="1011"/>
+        </w:numPr>
+        <w:pStyle w:val="Compact"/>
+      </w:pPr>
+      <w:r>
+        <w:t xml:space="preserve">https://rosettacode.org/wiki/Sorting_algorithms/Gnome_sort</w:t>
+      </w:r>
+    </w:p>
+    <w:p>
+      <w:r>
+        <w:pict>
+          <v:rect style="width:0;height:1.5pt" o:hralign="center" o:hrstd="t" o:hr="t"/>
+        </w:pict>
+      </w:r>
+    </w:p>
+    <w:bookmarkEnd w:id="35"/>
+    <w:bookmarkStart w:id="36" w:name="comb-sort"/>
+    <w:p>
+      <w:pPr>
+        <w:pStyle w:val="Heading3"/>
+      </w:pPr>
+      <w:r>
+        <w:t xml:space="preserve">Comb Sort</w:t>
+      </w:r>
+    </w:p>
+    <w:p>
+      <w:pPr>
+        <w:numPr>
+          <w:ilvl w:val="0"/>
+          <w:numId w:val="1012"/>
+        </w:numPr>
+        <w:pStyle w:val="Compact"/>
+      </w:pPr>
+      <w:r>
+        <w:t xml:space="preserve">https://www.geeksforgeeks.org/comb-sort/</w:t>
+      </w:r>
+    </w:p>
+    <w:p>
+      <w:pPr>
+        <w:numPr>
+          <w:ilvl w:val="0"/>
+          <w:numId w:val="1012"/>
+        </w:numPr>
+        <w:pStyle w:val="Compact"/>
+      </w:pPr>
+      <w:r>
+        <w:t xml:space="preserve">https://rosettacode.org/wiki/Sorting_algorithms/Comb_sort</w:t>
+      </w:r>
+    </w:p>
+    <w:p>
+      <w:r>
+        <w:pict>
+          <v:rect style="width:0;height:1.5pt" o:hralign="center" o:hrstd="t" o:hr="t"/>
+        </w:pict>
+      </w:r>
+    </w:p>
+    <w:bookmarkEnd w:id="36"/>
+    <w:bookmarkStart w:id="37" w:name="flash-sort"/>
+    <w:p>
+      <w:pPr>
+        <w:pStyle w:val="Heading3"/>
+      </w:pPr>
+      <w:r>
+        <w:t xml:space="preserve">Flash Sort</w:t>
+      </w:r>
+    </w:p>
+    <w:p>
+      <w:pPr>
+        <w:numPr>
+          <w:ilvl w:val="0"/>
+          <w:numId w:val="1013"/>
+        </w:numPr>
+        <w:pStyle w:val="Compact"/>
+      </w:pPr>
+      <w:r>
+        <w:t xml:space="preserve">https://en.wikipedia.org/wiki/Flashsort</w:t>
+      </w:r>
+    </w:p>
+    <w:p>
+      <w:pPr>
+        <w:numPr>
+          <w:ilvl w:val="0"/>
+          <w:numId w:val="1013"/>
+        </w:numPr>
+        <w:pStyle w:val="Compact"/>
+      </w:pPr>
+      <w:r>
+        <w:t xml:space="preserve">https://www.drdobbs.com/database/the-flashsort1-algorithm/184410496</w:t>
+      </w:r>
+    </w:p>
+    <w:p>
+      <w:r>
+        <w:pict>
+          <v:rect style="width:0;height:1.5pt" o:hralign="center" o:hrstd="t" o:hr="t"/>
+        </w:pict>
+      </w:r>
+    </w:p>
+    <w:bookmarkEnd w:id="37"/>
+    <w:bookmarkStart w:id="38" w:name="stooge-sort"/>
+    <w:p>
+      <w:pPr>
+        <w:pStyle w:val="Heading3"/>
+      </w:pPr>
+      <w:r>
+        <w:t xml:space="preserve">Stooge Sort</w:t>
+      </w:r>
+    </w:p>
+    <w:p>
+      <w:pPr>
+        <w:numPr>
+          <w:ilvl w:val="0"/>
+          <w:numId w:val="1014"/>
+        </w:numPr>
+        <w:pStyle w:val="Compact"/>
+      </w:pPr>
+      <w:r>
+        <w:t xml:space="preserve">https://xlinux.nist.gov/dads/HTML/stoogesort.html</w:t>
+      </w:r>
+    </w:p>
+    <w:p>
+      <w:pPr>
+        <w:numPr>
+          <w:ilvl w:val="0"/>
+          <w:numId w:val="1014"/>
+        </w:numPr>
+        <w:pStyle w:val="Compact"/>
+      </w:pPr>
+      <w:r>
+        <w:t xml:space="preserve">https://en.wikipedia.org/wiki/Stooge_sort</w:t>
+      </w:r>
+    </w:p>
+    <w:p>
+      <w:pPr>
+        <w:numPr>
+          <w:ilvl w:val="0"/>
+          <w:numId w:val="1014"/>
+        </w:numPr>
+        <w:pStyle w:val="Compact"/>
+      </w:pPr>
+      <w:r>
+        <w:t xml:space="preserve">https://courses.cs.washington.edu/courses/cse373/13wi/lectures/02-22/18-sorting1-bogo-stooge-bubble.pdf</w:t>
+      </w:r>
+    </w:p>
+    <w:p>
+      <w:r>
+        <w:pict>
+          <v:rect style="width:0;height:1.5pt" o:hralign="center" o:hrstd="t" o:hr="t"/>
+        </w:pict>
+      </w:r>
+    </w:p>
+    <w:bookmarkEnd w:id="38"/>
+    <w:bookmarkStart w:id="39" w:name="bees-algorithm"/>
+    <w:p>
+      <w:pPr>
+        <w:pStyle w:val="Heading3"/>
+      </w:pPr>
+      <w:r>
+        <w:t xml:space="preserve">Bees Algorithm</w:t>
+      </w:r>
+    </w:p>
+    <w:p>
+      <w:pPr>
+        <w:numPr>
+          <w:ilvl w:val="0"/>
+          <w:numId w:val="1015"/>
+        </w:numPr>
+        <w:pStyle w:val="Compact"/>
+      </w:pPr>
+      <w:r>
+        <w:t xml:space="preserve">https://en.wikipedia.org/wiki/Bees_algorithm</w:t>
+      </w:r>
+    </w:p>
+    <w:p>
+      <w:pPr>
+        <w:numPr>
+          <w:ilvl w:val="0"/>
+          <w:numId w:val="1015"/>
+        </w:numPr>
+        <w:pStyle w:val="Compact"/>
+      </w:pPr>
+      <w:r>
+        <w:t xml:space="preserve">http://beesalgorithmsite.altervista.org/Downloads.htm</w:t>
+      </w:r>
+    </w:p>
+    <w:p>
+      <w:r>
+        <w:pict>
+          <v:rect style="width:0;height:1.5pt" o:hralign="center" o:hrstd="t" o:hr="t"/>
+        </w:pict>
+      </w:r>
+    </w:p>
+    <w:bookmarkEnd w:id="39"/>
+    <w:bookmarkStart w:id="40" w:name="lucky-sort"/>
+    <w:p>
+      <w:pPr>
+        <w:pStyle w:val="Heading3"/>
+      </w:pPr>
+      <w:r>
+        <w:t xml:space="preserve">Lucky Sort</w:t>
+      </w:r>
+    </w:p>
+    <w:p>
+      <w:pPr>
+        <w:numPr>
+          <w:ilvl w:val="0"/>
+          <w:numId w:val="1016"/>
+        </w:numPr>
+        <w:pStyle w:val="Compact"/>
+      </w:pPr>
+      <w:r>
+        <w:t xml:space="preserve">https://xlinux.nist.gov/dads/HTML/luckySort.html</w:t>
+      </w:r>
+    </w:p>
+    <w:p>
+      <w:r>
+        <w:pict>
+          <v:rect style="width:0;height:1.5pt" o:hralign="center" o:hrstd="t" o:hr="t"/>
+        </w:pict>
+      </w:r>
+    </w:p>
+    <w:bookmarkEnd w:id="40"/>
+    <w:bookmarkStart w:id="41" w:name="indirect-sort-pointer-sort"/>
+    <w:p>
+      <w:pPr>
+        <w:pStyle w:val="Heading3"/>
+      </w:pPr>
+      <w:r>
+        <w:t xml:space="preserve">Indirect Sort (Pointer Sort)</w:t>
+      </w:r>
+    </w:p>
+    <w:p>
+      <w:pPr>
+        <w:numPr>
+          <w:ilvl w:val="0"/>
+          <w:numId w:val="1017"/>
+        </w:numPr>
+        <w:pStyle w:val="Compact"/>
+      </w:pPr>
+      <w:r>
+        <w:t xml:space="preserve">https://xlinux.nist.gov/dads/HTML/internalsort.html</w:t>
+      </w:r>
+    </w:p>
+    <w:p>
+      <w:r>
+        <w:pict>
+          <v:rect style="width:0;height:1.5pt" o:hralign="center" o:hrstd="t" o:hr="t"/>
+        </w:pict>
+      </w:r>
+    </w:p>
+    <w:bookmarkEnd w:id="41"/>
+    <w:bookmarkStart w:id="42" w:name="external-sort-segmented-sort"/>
+    <w:p>
+      <w:pPr>
+        <w:pStyle w:val="Heading3"/>
+      </w:pPr>
+      <w:r>
+        <w:t xml:space="preserve">External Sort (Segmented Sort)</w:t>
+      </w:r>
+    </w:p>
+    <w:p>
+      <w:pPr>
+        <w:numPr>
+          <w:ilvl w:val="0"/>
+          <w:numId w:val="1018"/>
+        </w:numPr>
+        <w:pStyle w:val="Compact"/>
+      </w:pPr>
+      <w:r>
+        <w:t xml:space="preserve">https://xlinux.nist.gov/dads/HTML/externalsort.html</w:t>
+      </w:r>
+    </w:p>
+    <w:p>
+      <w:pPr>
+        <w:numPr>
+          <w:ilvl w:val="0"/>
+          <w:numId w:val="1018"/>
+        </w:numPr>
+        <w:pStyle w:val="Compact"/>
+      </w:pPr>
+      <w:r>
+        <w:t xml:space="preserve">https://xlinux.nist.gov/dads/HTML/externalMemoryAlgo.html</w:t>
+      </w:r>
+    </w:p>
+    <w:p>
+      <w:r>
+        <w:pict>
+          <v:rect style="width:0;height:1.5pt" o:hralign="center" o:hrstd="t" o:hr="t"/>
+        </w:pict>
+      </w:r>
+    </w:p>
+    <w:bookmarkEnd w:id="42"/>
+    <w:bookmarkStart w:id="43" w:name="shaker-sort-bidirectional-bubble-sort"/>
+    <w:p>
+      <w:pPr>
+        <w:pStyle w:val="Heading3"/>
+      </w:pPr>
+      <w:r>
+        <w:t xml:space="preserve">Shaker Sort / Bidirectional Bubble Sort</w:t>
+      </w:r>
+    </w:p>
+    <w:p>
+      <w:pPr>
+        <w:numPr>
+          <w:ilvl w:val="0"/>
+          <w:numId w:val="1019"/>
+        </w:numPr>
+        <w:pStyle w:val="Compact"/>
+      </w:pPr>
+      <w:r>
+        <w:t xml:space="preserve">https://xlinux.nist.gov/dads/HTML/bidirectionalBubbleSort.html</w:t>
+      </w:r>
+    </w:p>
+    <w:p>
+      <w:r>
+        <w:pict>
+          <v:rect style="width:0;height:1.5pt" o:hralign="center" o:hrstd="t" o:hr="t"/>
+        </w:pict>
+      </w:r>
+    </w:p>
+    <w:bookmarkEnd w:id="43"/>
+    <w:bookmarkStart w:id="44" w:name="shell-sort"/>
+    <w:p>
+      <w:pPr>
+        <w:pStyle w:val="Heading3"/>
+      </w:pPr>
+      <w:r>
+        <w:t xml:space="preserve">Shell Sort</w:t>
+      </w:r>
+    </w:p>
+    <w:p>
+      <w:pPr>
+        <w:numPr>
+          <w:ilvl w:val="0"/>
+          <w:numId w:val="1020"/>
+        </w:numPr>
+        <w:pStyle w:val="Compact"/>
+      </w:pPr>
+      <w:r>
+        <w:t xml:space="preserve">https://www.programiz.com/dsa/shell-sort</w:t>
+      </w:r>
+    </w:p>
+    <w:p>
+      <w:pPr>
+        <w:numPr>
+          <w:ilvl w:val="0"/>
+          <w:numId w:val="1020"/>
+        </w:numPr>
+        <w:pStyle w:val="Compact"/>
+      </w:pPr>
+      <w:r>
+        <w:t xml:space="preserve">https://rosettacode.org/wiki/Sorting_algorithms/Shell_sort</w:t>
+      </w:r>
+    </w:p>
+    <w:p>
+      <w:r>
+        <w:pict>
+          <v:rect style="width:0;height:1.5pt" o:hralign="center" o:hrstd="t" o:hr="t"/>
+        </w:pict>
+      </w:r>
+    </w:p>
+    <w:bookmarkEnd w:id="44"/>
+    <w:bookmarkStart w:id="45" w:name="comparison-of-sorting-methods"/>
+    <w:p>
+      <w:pPr>
+        <w:pStyle w:val="Heading3"/>
+      </w:pPr>
+      <w:r>
+        <w:t xml:space="preserve">Comparison of Sorting Methods</w:t>
+      </w:r>
+    </w:p>
+    <w:p>
+      <w:pPr>
+        <w:numPr>
+          <w:ilvl w:val="0"/>
+          <w:numId w:val="1021"/>
+        </w:numPr>
+        <w:pStyle w:val="Compact"/>
+      </w:pPr>
+      <w:r>
+        <w:t xml:space="preserve">http://www.btechsmartclass.com/data_structures/comparison-of-sorting-methods.html</w:t>
+      </w:r>
+    </w:p>
+    <w:p>
+      <w:r>
+        <w:pict>
+          <v:rect style="width:0;height:1.5pt" o:hralign="center" o:hrstd="t" o:hr="t"/>
+        </w:pict>
+      </w:r>
+    </w:p>
+    <w:p>
+      <w:pPr>
+        <w:pStyle w:val="FirstParagraph"/>
+      </w:pPr>
+      <m:oMathPara>
+        <m:oMathParaPr>
+          <m:jc m:val="center"/>
+        </m:oMathParaPr>
+        <m:oMath>
+          <m:r>
+            <m:t>E</m:t>
+          </m:r>
+          <m:r>
+            <m:t>n</m:t>
+          </m:r>
+          <m:r>
+            <m:t>d</m:t>
+          </m:r>
+          <m:r>
+            <m:rPr>
+              <m:sty m:val="p"/>
+            </m:rPr>
+            <m:t>−</m:t>
+          </m:r>
+          <m:r>
+            <m:t>O</m:t>
+          </m:r>
+          <m:r>
+            <m:t>f</m:t>
+          </m:r>
+          <m:r>
+            <m:rPr>
+              <m:sty m:val="p"/>
+            </m:rPr>
+            <m:t>−</m:t>
+          </m:r>
+          <m:r>
+            <m:t>W</m:t>
+          </m:r>
+          <m:r>
+            <m:t>e</m:t>
+          </m:r>
+          <m:r>
+            <m:t>e</m:t>
+          </m:r>
+          <m:r>
+            <m:t>k</m:t>
+          </m:r>
+          <m:r>
+            <m:rPr>
+              <m:sty m:val="p"/>
+            </m:rPr>
+            <m:t>−</m:t>
+          </m:r>
+          <m:r>
+            <m:t>9</m:t>
+          </m:r>
+        </m:oMath>
+      </m:oMathPara>
+    </w:p>
+    <w:bookmarkEnd w:id="45"/>
+    <w:bookmarkEnd w:id="46"/>
     <w:sectPr/>
   </w:body>
 </w:document>
@@ -281,8 +1598,147 @@
       </w:pPr>
     </w:lvl>
   </w:abstractNum>
+  <w:abstractNum w:abstractNumId="991">
+    <w:nsid w:val="A991"/>
+    <w:multiLevelType w:val="multilevel"/>
+    <w:lvl w:ilvl="0">
+      <w:numFmt w:val="bullet"/>
+      <w:lvlText w:val="•"/>
+      <w:lvlJc w:val="left"/>
+      <w:pPr>
+        <w:ind w:left="720" w:hanging="480"/>
+      </w:pPr>
+    </w:lvl>
+    <w:lvl w:ilvl="1">
+      <w:numFmt w:val="bullet"/>
+      <w:lvlText w:val="–"/>
+      <w:lvlJc w:val="left"/>
+      <w:pPr>
+        <w:ind w:left="1440" w:hanging="480"/>
+      </w:pPr>
+    </w:lvl>
+    <w:lvl w:ilvl="2">
+      <w:numFmt w:val="bullet"/>
+      <w:lvlText w:val="•"/>
+      <w:lvlJc w:val="left"/>
+      <w:pPr>
+        <w:ind w:left="2160" w:hanging="480"/>
+      </w:pPr>
+    </w:lvl>
+    <w:lvl w:ilvl="3">
+      <w:numFmt w:val="bullet"/>
+      <w:lvlText w:val="–"/>
+      <w:lvlJc w:val="left"/>
+      <w:pPr>
+        <w:ind w:left="2880" w:hanging="480"/>
+      </w:pPr>
+    </w:lvl>
+    <w:lvl w:ilvl="4">
+      <w:numFmt w:val="bullet"/>
+      <w:lvlText w:val="•"/>
+      <w:lvlJc w:val="left"/>
+      <w:pPr>
+        <w:ind w:left="3600" w:hanging="480"/>
+      </w:pPr>
+    </w:lvl>
+    <w:lvl w:ilvl="5">
+      <w:numFmt w:val="bullet"/>
+      <w:lvlText w:val="–"/>
+      <w:lvlJc w:val="left"/>
+      <w:pPr>
+        <w:ind w:left="4320" w:hanging="480"/>
+      </w:pPr>
+    </w:lvl>
+    <w:lvl w:ilvl="6">
+      <w:numFmt w:val="bullet"/>
+      <w:lvlText w:val="•"/>
+      <w:lvlJc w:val="left"/>
+      <w:pPr>
+        <w:ind w:left="5040" w:hanging="480"/>
+      </w:pPr>
+    </w:lvl>
+    <w:lvl w:ilvl="7">
+      <w:numFmt w:val="bullet"/>
+      <w:lvlText w:val="–"/>
+      <w:lvlJc w:val="left"/>
+      <w:pPr>
+        <w:ind w:left="5760" w:hanging="480"/>
+      </w:pPr>
+    </w:lvl>
+    <w:lvl w:ilvl="8">
+      <w:numFmt w:val="bullet"/>
+      <w:lvlText w:val="•"/>
+      <w:lvlJc w:val="left"/>
+      <w:pPr>
+        <w:ind w:left="6480" w:hanging="480"/>
+      </w:pPr>
+    </w:lvl>
+  </w:abstractNum>
   <w:num w:numId="1000">
     <w:abstractNumId w:val="990"/>
+  </w:num>
+  <w:num w:numId="1001">
+    <w:abstractNumId w:val="991"/>
+  </w:num>
+  <w:num w:numId="1002">
+    <w:abstractNumId w:val="991"/>
+  </w:num>
+  <w:num w:numId="1003">
+    <w:abstractNumId w:val="991"/>
+  </w:num>
+  <w:num w:numId="1004">
+    <w:abstractNumId w:val="991"/>
+  </w:num>
+  <w:num w:numId="1005">
+    <w:abstractNumId w:val="991"/>
+  </w:num>
+  <w:num w:numId="1006">
+    <w:abstractNumId w:val="991"/>
+  </w:num>
+  <w:num w:numId="1007">
+    <w:abstractNumId w:val="991"/>
+  </w:num>
+  <w:num w:numId="1008">
+    <w:abstractNumId w:val="991"/>
+  </w:num>
+  <w:num w:numId="1009">
+    <w:abstractNumId w:val="991"/>
+  </w:num>
+  <w:num w:numId="1010">
+    <w:abstractNumId w:val="991"/>
+  </w:num>
+  <w:num w:numId="1011">
+    <w:abstractNumId w:val="991"/>
+  </w:num>
+  <w:num w:numId="1012">
+    <w:abstractNumId w:val="991"/>
+  </w:num>
+  <w:num w:numId="1013">
+    <w:abstractNumId w:val="991"/>
+  </w:num>
+  <w:num w:numId="1014">
+    <w:abstractNumId w:val="991"/>
+  </w:num>
+  <w:num w:numId="1015">
+    <w:abstractNumId w:val="991"/>
+  </w:num>
+  <w:num w:numId="1016">
+    <w:abstractNumId w:val="991"/>
+  </w:num>
+  <w:num w:numId="1017">
+    <w:abstractNumId w:val="991"/>
+  </w:num>
+  <w:num w:numId="1018">
+    <w:abstractNumId w:val="991"/>
+  </w:num>
+  <w:num w:numId="1019">
+    <w:abstractNumId w:val="991"/>
+  </w:num>
+  <w:num w:numId="1020">
+    <w:abstractNumId w:val="991"/>
+  </w:num>
+  <w:num w:numId="1021">
+    <w:abstractNumId w:val="991"/>
   </w:num>
 </w:numbering>
 </file>
